--- a/毕设1.docx
+++ b/毕设1.docx
@@ -184,660 +184,789 @@
         </w:rPr>
         <w:t>，</w:t>
       </w:r>
+      <w:r>
+        <w:rPr>
+          <w:rStyle w:val="md-plain"/>
+          <w:rFonts w:ascii="Helvetica" w:hAnsi="Helvetica" w:cs="Helvetica" w:hint="eastAsia"/>
+          <w:color w:val="333333"/>
+        </w:rPr>
+        <w:t>可以</w:t>
+      </w:r>
+      <w:r>
+        <w:rPr>
+          <w:rStyle w:val="md-plain"/>
+          <w:rFonts w:ascii="Helvetica" w:hAnsi="Helvetica" w:cs="Helvetica" w:hint="eastAsia"/>
+          <w:color w:val="333333"/>
+        </w:rPr>
+        <w:t>天然的表示网络中的拓扑关系。</w:t>
+      </w:r>
+    </w:p>
+    <w:p>
+      <w:pPr>
+        <w:pStyle w:val="md-end-block"/>
+        <w:spacing w:before="192" w:beforeAutospacing="0" w:after="192" w:afterAutospacing="0"/>
+        <w:rPr>
+          <w:rFonts w:ascii="Helvetica" w:hAnsi="Helvetica" w:cs="Helvetica"/>
+          <w:color w:val="333333"/>
+        </w:rPr>
+      </w:pPr>
+      <w:r>
+        <w:rPr>
+          <w:rStyle w:val="md-plain"/>
+          <w:rFonts w:ascii="Helvetica" w:hAnsi="Helvetica" w:cs="Helvetica"/>
+          <w:color w:val="FF0000"/>
+        </w:rPr>
+        <w:t>图可以用作跨越各种领域的大量系统表示，包括社会科学，自然科学，知识图和许多其他研究领域</w:t>
+      </w:r>
+      <w:r>
+        <w:rPr>
+          <w:rFonts w:ascii="Helvetica" w:hAnsi="Helvetica" w:cs="Helvetica" w:hint="eastAsia"/>
+          <w:color w:val="FF0000"/>
+        </w:rPr>
+        <w:t>。</w:t>
+      </w:r>
+      <w:r>
+        <w:rPr>
+          <w:rStyle w:val="md-plain"/>
+          <w:rFonts w:ascii="Helvetica" w:hAnsi="Helvetica" w:cs="Helvetica"/>
+          <w:color w:val="FF0000"/>
+        </w:rPr>
+        <w:t>例如，在电子商务领域，一个基于图的学习系统能够利用用户和产品之间的交互以实现高度精准的推荐。在化学领域，分子被建模为图，新药研发需要测定其生物活性。在论文引用网络中，论文之间通过引用关系互相连接，需要将它们分成不同的类别。</w:t>
+      </w:r>
+      <w:r>
+        <w:rPr>
+          <w:rStyle w:val="md-plain"/>
+          <w:rFonts w:ascii="Helvetica" w:hAnsi="Helvetica" w:cs="Helvetica"/>
+          <w:color w:val="FF0000"/>
+        </w:rPr>
+        <w:t>近年来，</w:t>
+      </w:r>
+      <w:r>
+        <w:rPr>
+          <w:rStyle w:val="md-plain"/>
+          <w:rFonts w:ascii="Helvetica" w:hAnsi="Helvetica" w:cs="Helvetica"/>
+          <w:color w:val="FF0000"/>
+        </w:rPr>
+        <w:t>由于</w:t>
+      </w:r>
+      <w:proofErr w:type="gramStart"/>
+      <w:r>
+        <w:rPr>
+          <w:rStyle w:val="md-plain"/>
+          <w:rFonts w:ascii="Helvetica" w:hAnsi="Helvetica" w:cs="Helvetica"/>
+          <w:color w:val="FF0000"/>
+        </w:rPr>
+        <w:t>图强大</w:t>
+      </w:r>
+      <w:proofErr w:type="gramEnd"/>
+      <w:r>
+        <w:rPr>
+          <w:rStyle w:val="md-plain"/>
+          <w:rFonts w:ascii="Helvetica" w:hAnsi="Helvetica" w:cs="Helvetica" w:hint="eastAsia"/>
+          <w:color w:val="FF0000"/>
+        </w:rPr>
+        <w:t>的</w:t>
+      </w:r>
+      <w:r>
+        <w:rPr>
+          <w:rStyle w:val="md-plain"/>
+          <w:rFonts w:ascii="Helvetica" w:hAnsi="Helvetica" w:cs="Helvetica"/>
+          <w:color w:val="FF0000"/>
+        </w:rPr>
+        <w:t>表达能力</w:t>
+      </w:r>
+      <w:r>
+        <w:rPr>
+          <w:rStyle w:val="md-plain"/>
+          <w:rFonts w:ascii="Helvetica" w:hAnsi="Helvetica" w:cs="Helvetica" w:hint="eastAsia"/>
+          <w:color w:val="FF0000"/>
+        </w:rPr>
+        <w:t>，</w:t>
+      </w:r>
+      <w:r>
+        <w:rPr>
+          <w:rStyle w:val="md-plain"/>
+          <w:rFonts w:ascii="Helvetica" w:hAnsi="Helvetica" w:cs="Helvetica"/>
+          <w:color w:val="FF0000"/>
+        </w:rPr>
+        <w:t>利用机器学习分析图的研究受到越来越多的关注。</w:t>
+      </w:r>
+    </w:p>
+    <w:p>
+      <w:pPr>
+        <w:pStyle w:val="a7"/>
+      </w:pPr>
+      <w:proofErr w:type="gramStart"/>
+      <w:r>
+        <w:rPr>
+          <w:rStyle w:val="md-plain"/>
+          <w:rFonts w:ascii="Helvetica" w:hAnsi="Helvetica" w:cs="Helvetica"/>
+          <w:color w:val="333333"/>
+        </w:rPr>
+        <w:t>图数据</w:t>
+      </w:r>
+      <w:proofErr w:type="gramEnd"/>
+      <w:r>
+        <w:rPr>
+          <w:rStyle w:val="md-plain"/>
+          <w:rFonts w:ascii="Helvetica" w:hAnsi="Helvetica" w:cs="Helvetica" w:hint="eastAsia"/>
+          <w:color w:val="333333"/>
+        </w:rPr>
+        <w:t>具有复杂的</w:t>
+      </w:r>
+      <w:r>
+        <w:rPr>
+          <w:rStyle w:val="md-plain"/>
+          <w:rFonts w:ascii="Helvetica" w:hAnsi="Helvetica" w:cs="Helvetica" w:hint="eastAsia"/>
+          <w:color w:val="333333"/>
+        </w:rPr>
+        <w:t>特性</w:t>
+      </w:r>
+      <w:r>
+        <w:rPr>
+          <w:rStyle w:val="md-plain"/>
+          <w:rFonts w:ascii="Helvetica" w:hAnsi="Helvetica" w:cs="Helvetica" w:hint="eastAsia"/>
+          <w:color w:val="333333"/>
+        </w:rPr>
+        <w:t>，</w:t>
+      </w:r>
+      <w:r>
+        <w:rPr>
+          <w:rStyle w:val="md-plain"/>
+          <w:rFonts w:ascii="Helvetica" w:hAnsi="Helvetica" w:cs="Helvetica"/>
+          <w:color w:val="333333"/>
+        </w:rPr>
+        <w:t>对现有机器学习算法提出了重大挑战</w:t>
+      </w:r>
+      <w:r>
+        <w:rPr>
+          <w:rStyle w:val="md-plain"/>
+          <w:rFonts w:ascii="Helvetica" w:hAnsi="Helvetica" w:cs="Helvetica" w:hint="eastAsia"/>
+          <w:color w:val="333333"/>
+        </w:rPr>
+        <w:t>。首先，</w:t>
+      </w:r>
+      <w:proofErr w:type="gramStart"/>
+      <w:r>
+        <w:rPr>
+          <w:rStyle w:val="md-plain"/>
+          <w:rFonts w:ascii="Helvetica" w:hAnsi="Helvetica" w:cs="Helvetica"/>
+          <w:color w:val="333333"/>
+        </w:rPr>
+        <w:t>图数据</w:t>
+      </w:r>
+      <w:proofErr w:type="gramEnd"/>
+      <w:r>
+        <w:rPr>
+          <w:rStyle w:val="md-plain"/>
+          <w:rFonts w:ascii="Helvetica" w:hAnsi="Helvetica" w:cs="Helvetica" w:hint="eastAsia"/>
+          <w:color w:val="333333"/>
+        </w:rPr>
+        <w:t>作为非欧空间数据</w:t>
+      </w:r>
+      <w:r>
+        <w:rPr>
+          <w:rStyle w:val="md-plain"/>
+          <w:rFonts w:ascii="Helvetica" w:hAnsi="Helvetica" w:cs="Helvetica"/>
+          <w:color w:val="333333"/>
+        </w:rPr>
+        <w:t>是不规则的，并且不具有平移不变性。每张</w:t>
+      </w:r>
+      <w:proofErr w:type="gramStart"/>
+      <w:r>
+        <w:rPr>
+          <w:rStyle w:val="md-plain"/>
+          <w:rFonts w:ascii="Helvetica" w:hAnsi="Helvetica" w:cs="Helvetica"/>
+          <w:color w:val="333333"/>
+        </w:rPr>
+        <w:t>图大小</w:t>
+      </w:r>
+      <w:proofErr w:type="gramEnd"/>
+      <w:r>
+        <w:rPr>
+          <w:rStyle w:val="md-plain"/>
+          <w:rFonts w:ascii="Helvetica" w:hAnsi="Helvetica" w:cs="Helvetica"/>
+          <w:color w:val="333333"/>
+        </w:rPr>
+        <w:t>不同、节点无序，一张图中的每个节点都有不同数目的邻近节点，使得一些在图像中容易计算的重要运算（如卷积）不能再直接应用于图。</w:t>
+      </w:r>
+      <w:r>
+        <w:rPr>
+          <w:rStyle w:val="md-plain"/>
+          <w:rFonts w:ascii="Helvetica" w:hAnsi="Helvetica" w:cs="Helvetica" w:hint="eastAsia"/>
+          <w:color w:val="333333"/>
+        </w:rPr>
+        <w:t>其次，</w:t>
+      </w:r>
+      <w:r>
+        <w:rPr>
+          <w:rFonts w:hint="eastAsia"/>
+        </w:rPr>
+        <w:t>实际生活中的多种应用都可以用图数据自然的表示，</w:t>
+      </w:r>
+      <w:r>
+        <w:t>这使得</w:t>
+      </w:r>
+      <w:proofErr w:type="gramStart"/>
+      <w:r>
+        <w:t>图数据</w:t>
+      </w:r>
+      <w:proofErr w:type="gramEnd"/>
+      <w:r>
+        <w:t>具有多样的特性，如社交网络中</w:t>
+      </w:r>
+      <w:r>
+        <w:rPr>
+          <w:rFonts w:hint="eastAsia"/>
+        </w:rPr>
+        <w:t>用户的有向连接，</w:t>
+      </w:r>
+      <w:r>
+        <w:t>引文网络中作者和引文的异质连</w:t>
+      </w:r>
+      <w:r>
+        <w:rPr>
+          <w:rFonts w:hint="eastAsia"/>
+        </w:rPr>
+        <w:t>接，</w:t>
+      </w:r>
+      <w:r>
+        <w:t xml:space="preserve"> 政治关系网络中的正负倾向带符号连接等</w:t>
+      </w:r>
+      <w:r>
+        <w:rPr>
+          <w:rFonts w:hint="eastAsia"/>
+        </w:rPr>
+        <w:t>。</w:t>
+      </w:r>
+      <w:r>
+        <w:t>多样</w:t>
+      </w:r>
+      <w:r>
+        <w:rPr>
+          <w:rFonts w:hint="eastAsia"/>
+        </w:rPr>
+        <w:t>的图特性给图模型的构建带来更多信息，但是多种特性的建模也要求机器学习算法的设计更加复杂精细。在大数据时代，</w:t>
+      </w:r>
+      <w:r>
+        <w:t>实际应用中的图可能规模极大，</w:t>
+      </w:r>
+      <w:r>
+        <w:rPr>
+          <w:rFonts w:hint="eastAsia"/>
+        </w:rPr>
+        <w:t>含有百万甚至千万级别的节点，</w:t>
+      </w:r>
+      <w:r>
+        <w:t>如推荐系统中的用</w:t>
+      </w:r>
+      <w:r>
+        <w:rPr>
+          <w:rFonts w:hint="eastAsia"/>
+        </w:rPr>
+        <w:t>户商品网络，</w:t>
+      </w:r>
+      <w:r>
+        <w:t>社交网络中的用户网络</w:t>
+      </w:r>
+      <w:r>
+        <w:rPr>
+          <w:rFonts w:hint="eastAsia"/>
+        </w:rPr>
+        <w:t>。</w:t>
+      </w:r>
+      <w:r>
+        <w:t>如何在时间和</w:t>
+      </w:r>
+      <w:r>
+        <w:rPr>
+          <w:rFonts w:hint="eastAsia"/>
+        </w:rPr>
+        <w:t>空间可接受范围内在大规模图上构建机器学习算法也是非常大的挑战。</w:t>
+      </w:r>
+    </w:p>
+    <w:p>
+      <w:pPr>
+        <w:pStyle w:val="a7"/>
+        <w:rPr>
+          <w:rStyle w:val="md-plain"/>
+          <w:rFonts w:ascii="Helvetica" w:hAnsi="Helvetica" w:cs="Helvetica"/>
+          <w:color w:val="333333"/>
+        </w:rPr>
+      </w:pPr>
+      <w:r>
+        <w:rPr>
+          <w:rFonts w:hint="eastAsia"/>
+        </w:rPr>
+        <w:t>此外，</w:t>
+      </w:r>
+      <w:proofErr w:type="gramStart"/>
+      <w:r>
+        <w:rPr>
+          <w:rStyle w:val="md-plain"/>
+          <w:rFonts w:ascii="Helvetica" w:hAnsi="Helvetica" w:cs="Helvetica"/>
+        </w:rPr>
+        <w:t>图数据</w:t>
+      </w:r>
+      <w:proofErr w:type="gramEnd"/>
+      <w:r>
+        <w:rPr>
+          <w:rStyle w:val="md-plain"/>
+          <w:rFonts w:ascii="Helvetica" w:hAnsi="Helvetica" w:cs="Helvetica"/>
+        </w:rPr>
+        <w:t>建模所针对的应用场景非常广泛，</w:t>
+      </w:r>
+      <w:r>
+        <w:rPr>
+          <w:rStyle w:val="md-plain"/>
+          <w:rFonts w:ascii="Helvetica" w:hAnsi="Helvetica" w:cs="Helvetica"/>
+        </w:rPr>
+        <w:t xml:space="preserve"> </w:t>
+      </w:r>
+      <w:r>
+        <w:rPr>
+          <w:rStyle w:val="md-plain"/>
+          <w:rFonts w:ascii="Helvetica" w:hAnsi="Helvetica" w:cs="Helvetica"/>
+        </w:rPr>
+        <w:t>这也使得</w:t>
+      </w:r>
+      <w:proofErr w:type="gramStart"/>
+      <w:r>
+        <w:rPr>
+          <w:rStyle w:val="md-plain"/>
+          <w:rFonts w:ascii="Helvetica" w:hAnsi="Helvetica" w:cs="Helvetica"/>
+        </w:rPr>
+        <w:t>图数据</w:t>
+      </w:r>
+      <w:proofErr w:type="gramEnd"/>
+      <w:r>
+        <w:rPr>
+          <w:rStyle w:val="md-plain"/>
+          <w:rFonts w:ascii="Helvetica" w:hAnsi="Helvetica" w:cs="Helvetica"/>
+        </w:rPr>
+        <w:t>建模所处理的任务多样</w:t>
+      </w:r>
+      <w:r>
+        <w:rPr>
+          <w:rStyle w:val="md-plain"/>
+          <w:rFonts w:ascii="Helvetica" w:hAnsi="Helvetica" w:cs="Helvetica" w:hint="eastAsia"/>
+        </w:rPr>
+        <w:t>。</w:t>
+      </w:r>
+      <w:r>
+        <w:rPr>
+          <w:rStyle w:val="md-plain"/>
+          <w:rFonts w:ascii="Helvetica" w:hAnsi="Helvetica" w:cs="Helvetica"/>
+        </w:rPr>
+        <w:t>我们将下游任务分为节点级别的任务和图级别的任务，</w:t>
+      </w:r>
+      <w:r>
+        <w:rPr>
+          <w:rStyle w:val="md-plain"/>
+          <w:rFonts w:ascii="Helvetica" w:hAnsi="Helvetica" w:cs="Helvetica"/>
+        </w:rPr>
+        <w:t xml:space="preserve"> </w:t>
+      </w:r>
+      <w:r>
+        <w:rPr>
+          <w:rStyle w:val="md-plain"/>
+          <w:rFonts w:ascii="Helvetica" w:hAnsi="Helvetica" w:cs="Helvetica"/>
+        </w:rPr>
+        <w:t>节点级别的任务包括节点分类，</w:t>
+      </w:r>
+      <w:r>
+        <w:rPr>
+          <w:rStyle w:val="md-plain"/>
+          <w:rFonts w:ascii="Helvetica" w:hAnsi="Helvetica" w:cs="Helvetica"/>
+        </w:rPr>
+        <w:t xml:space="preserve"> </w:t>
+      </w:r>
+      <w:r>
+        <w:rPr>
+          <w:rStyle w:val="md-plain"/>
+          <w:rFonts w:ascii="Helvetica" w:hAnsi="Helvetica" w:cs="Helvetica"/>
+        </w:rPr>
+        <w:t>链接预测等，</w:t>
+      </w:r>
+      <w:r>
+        <w:rPr>
+          <w:rStyle w:val="md-plain"/>
+          <w:rFonts w:ascii="Helvetica" w:hAnsi="Helvetica" w:cs="Helvetica"/>
+        </w:rPr>
+        <w:t xml:space="preserve"> </w:t>
+      </w:r>
+      <w:r>
+        <w:rPr>
+          <w:rStyle w:val="md-plain"/>
+          <w:rFonts w:ascii="Helvetica" w:hAnsi="Helvetica" w:cs="Helvetica"/>
+        </w:rPr>
+        <w:t>如引文网络中的文章分类，</w:t>
+      </w:r>
+      <w:r>
+        <w:rPr>
+          <w:rStyle w:val="md-plain"/>
+          <w:rFonts w:ascii="Helvetica" w:hAnsi="Helvetica" w:cs="Helvetica"/>
+        </w:rPr>
+        <w:t xml:space="preserve"> </w:t>
+      </w:r>
+      <w:r>
+        <w:rPr>
+          <w:rStyle w:val="md-plain"/>
+          <w:rFonts w:ascii="Helvetica" w:hAnsi="Helvetica" w:cs="Helvetica"/>
+        </w:rPr>
+        <w:t>推荐系统中用户对商品的偏好推断．</w:t>
+      </w:r>
+      <w:r>
+        <w:rPr>
+          <w:rStyle w:val="md-plain"/>
+          <w:rFonts w:ascii="Helvetica" w:hAnsi="Helvetica" w:cs="Helvetica"/>
+        </w:rPr>
+        <w:t xml:space="preserve"> </w:t>
+      </w:r>
+      <w:r>
+        <w:rPr>
+          <w:rStyle w:val="md-plain"/>
+          <w:rFonts w:ascii="Helvetica" w:hAnsi="Helvetica" w:cs="Helvetica"/>
+        </w:rPr>
+        <w:t>图级别的任务包括图生成，</w:t>
+      </w:r>
+      <w:r>
+        <w:rPr>
+          <w:rStyle w:val="md-plain"/>
+          <w:rFonts w:ascii="Helvetica" w:hAnsi="Helvetica" w:cs="Helvetica"/>
+        </w:rPr>
+        <w:t xml:space="preserve"> </w:t>
+      </w:r>
+      <w:r>
+        <w:rPr>
+          <w:rStyle w:val="md-plain"/>
+          <w:rFonts w:ascii="Helvetica" w:hAnsi="Helvetica" w:cs="Helvetica"/>
+        </w:rPr>
+        <w:t>图分类等，</w:t>
+      </w:r>
+      <w:r>
+        <w:rPr>
+          <w:rStyle w:val="md-plain"/>
+          <w:rFonts w:ascii="Helvetica" w:hAnsi="Helvetica" w:cs="Helvetica"/>
+        </w:rPr>
+        <w:t xml:space="preserve"> </w:t>
+      </w:r>
+      <w:r>
+        <w:rPr>
+          <w:rStyle w:val="md-plain"/>
+          <w:rFonts w:ascii="Helvetica" w:hAnsi="Helvetica" w:cs="Helvetica"/>
+        </w:rPr>
+        <w:t>如药物网络生成，蛋白质网络中的蛋白质分类</w:t>
+      </w:r>
+      <w:r>
+        <w:rPr>
+          <w:rStyle w:val="md-plain"/>
+          <w:rFonts w:ascii="Helvetica" w:hAnsi="Helvetica" w:cs="Helvetica" w:hint="eastAsia"/>
+        </w:rPr>
+        <w:t>。</w:t>
+      </w:r>
+      <w:r>
+        <w:rPr>
+          <w:rStyle w:val="md-plain"/>
+          <w:rFonts w:ascii="Helvetica" w:hAnsi="Helvetica" w:cs="Helvetica" w:hint="eastAsia"/>
+          <w:color w:val="333333"/>
+        </w:rPr>
+        <w:t>最后</w:t>
+      </w:r>
+      <w:r>
+        <w:rPr>
+          <w:rStyle w:val="md-plain"/>
+          <w:rFonts w:ascii="Helvetica" w:hAnsi="Helvetica" w:cs="Helvetica"/>
+          <w:color w:val="333333"/>
+        </w:rPr>
+        <w:t>，现有机器学习算法的核心假设是实例相互独立。然而，</w:t>
+      </w:r>
+      <w:proofErr w:type="gramStart"/>
+      <w:r>
+        <w:rPr>
+          <w:rStyle w:val="md-plain"/>
+          <w:rFonts w:ascii="Helvetica" w:hAnsi="Helvetica" w:cs="Helvetica"/>
+          <w:color w:val="333333"/>
+        </w:rPr>
+        <w:t>图数据</w:t>
+      </w:r>
+      <w:proofErr w:type="gramEnd"/>
+      <w:r>
+        <w:rPr>
+          <w:rStyle w:val="md-plain"/>
+          <w:rFonts w:ascii="Helvetica" w:hAnsi="Helvetica" w:cs="Helvetica"/>
+          <w:color w:val="333333"/>
+        </w:rPr>
+        <w:t>中的每个实例都与周围的其它实例相关，含有一些复</w:t>
+      </w:r>
+      <w:r>
+        <w:rPr>
+          <w:rStyle w:val="md-plain"/>
+          <w:rFonts w:ascii="Helvetica" w:hAnsi="Helvetica" w:cs="Helvetica"/>
+          <w:color w:val="333333"/>
+        </w:rPr>
+        <w:lastRenderedPageBreak/>
+        <w:t>杂的连接信息，用于捕获数据之间的依赖关系，包括引用、社交网络中的朋友关系和相互作用。这些特性使得现有的机器学习算法无法</w:t>
+      </w:r>
+      <w:r>
+        <w:rPr>
+          <w:rStyle w:val="md-plain"/>
+          <w:rFonts w:ascii="Helvetica" w:hAnsi="Helvetica" w:cs="Helvetica" w:hint="eastAsia"/>
+          <w:color w:val="333333"/>
+        </w:rPr>
+        <w:t>直接</w:t>
+      </w:r>
+      <w:r>
+        <w:rPr>
+          <w:rStyle w:val="md-plain"/>
+          <w:rFonts w:ascii="Helvetica" w:hAnsi="Helvetica" w:cs="Helvetica"/>
+          <w:color w:val="333333"/>
+        </w:rPr>
+        <w:t>适用于图数据结构。</w:t>
+      </w:r>
+    </w:p>
+    <w:p>
+      <w:pPr>
+        <w:pStyle w:val="a7"/>
+        <w:rPr>
+          <w:rStyle w:val="md-plain"/>
+          <w:rFonts w:ascii="Helvetica" w:hAnsi="Helvetica" w:cs="Helvetica" w:hint="eastAsia"/>
+          <w:color w:val="FF0000"/>
+        </w:rPr>
+      </w:pPr>
+      <w:r>
+        <w:rPr>
+          <w:rStyle w:val="md-plain"/>
+          <w:rFonts w:ascii="Helvetica" w:hAnsi="Helvetica" w:cs="Helvetica" w:hint="eastAsia"/>
+          <w:color w:val="FF0000"/>
+        </w:rPr>
+        <w:t>虽然无法直接使用，但我们可以借鉴其中的一些思想和处理数据的方式。</w:t>
+      </w:r>
+    </w:p>
+    <w:p>
+      <w:pPr>
+        <w:pStyle w:val="a7"/>
+        <w:rPr>
+          <w:rStyle w:val="md-plain"/>
+          <w:rFonts w:ascii="Helvetica" w:hAnsi="Helvetica" w:cs="Helvetica" w:hint="eastAsia"/>
+          <w:color w:val="333333"/>
+        </w:rPr>
+      </w:pPr>
+      <w:r>
+        <w:rPr>
+          <w:rStyle w:val="md-plain"/>
+          <w:rFonts w:ascii="Helvetica" w:hAnsi="Helvetica" w:cs="Helvetica" w:hint="eastAsia"/>
+          <w:color w:val="333333"/>
+        </w:rPr>
+        <w:t>通过对</w:t>
+      </w:r>
+      <w:r>
+        <w:rPr>
+          <w:rStyle w:val="md-plain"/>
+          <w:rFonts w:ascii="Helvetica" w:hAnsi="Helvetica" w:cs="Helvetica"/>
+          <w:color w:val="333333"/>
+        </w:rPr>
+        <w:t>深度学习中卷积网络、循环网络和深度自编码器思想</w:t>
+      </w:r>
+      <w:r>
+        <w:rPr>
+          <w:rStyle w:val="md-plain"/>
+          <w:rFonts w:ascii="Helvetica" w:hAnsi="Helvetica" w:cs="Helvetica" w:hint="eastAsia"/>
+          <w:color w:val="333333"/>
+        </w:rPr>
+        <w:t>的借鉴，</w:t>
+      </w:r>
+      <w:r>
+        <w:rPr>
+          <w:rStyle w:val="md-plain"/>
+          <w:rFonts w:ascii="Helvetica" w:hAnsi="Helvetica" w:cs="Helvetica"/>
+        </w:rPr>
+        <w:t>研究人员设计出了图神经网络架构</w:t>
+      </w:r>
+      <w:r>
+        <w:rPr>
+          <w:rStyle w:val="md-plain"/>
+          <w:rFonts w:ascii="Helvetica" w:hAnsi="Helvetica" w:cs="Helvetica" w:hint="eastAsia"/>
+        </w:rPr>
+        <w:t>。</w:t>
+      </w:r>
+    </w:p>
+    <w:p>
+      <w:pPr>
+        <w:pStyle w:val="a7"/>
+        <w:rPr>
+          <w:rFonts w:ascii="Helvetica" w:hAnsi="Helvetica" w:cs="Helvetica" w:hint="eastAsia"/>
+          <w:color w:val="FF0000"/>
+        </w:rPr>
+      </w:pPr>
+      <w:r>
+        <w:rPr>
+          <w:rFonts w:ascii="Helvetica" w:hAnsi="Helvetica" w:cs="Helvetica" w:hint="eastAsia"/>
+          <w:color w:val="FF0000"/>
+        </w:rPr>
+        <w:t>基于以上</w:t>
+      </w:r>
+      <w:proofErr w:type="gramStart"/>
+      <w:r>
+        <w:rPr>
+          <w:rFonts w:ascii="Helvetica" w:hAnsi="Helvetica" w:cs="Helvetica" w:hint="eastAsia"/>
+          <w:color w:val="FF0000"/>
+        </w:rPr>
+        <w:t>图数据</w:t>
+      </w:r>
+      <w:proofErr w:type="gramEnd"/>
+      <w:r>
+        <w:rPr>
+          <w:rFonts w:ascii="Helvetica" w:hAnsi="Helvetica" w:cs="Helvetica" w:hint="eastAsia"/>
+          <w:color w:val="FF0000"/>
+        </w:rPr>
+        <w:t>的复杂性，我们需要对传统的深度学习的方法做迁移和适配</w:t>
+      </w:r>
+    </w:p>
+    <w:p>
+      <w:pPr>
+        <w:pStyle w:val="md-end-block"/>
+        <w:spacing w:before="192" w:beforeAutospacing="0" w:after="192" w:afterAutospacing="0"/>
+        <w:rPr>
+          <w:rStyle w:val="md-plain"/>
+          <w:rFonts w:ascii="Helvetica" w:hAnsi="Helvetica" w:cs="Helvetica"/>
+        </w:rPr>
+      </w:pPr>
+      <w:r>
+        <w:rPr>
+          <w:rStyle w:val="md-plain"/>
+          <w:rFonts w:ascii="Helvetica" w:hAnsi="Helvetica" w:cs="Helvetica"/>
+          <w:color w:val="FF0000"/>
+        </w:rPr>
+        <w:t>受到深度学习领域进展的驱动，越来愈多的研究开始</w:t>
+      </w:r>
+      <w:r>
+        <w:rPr>
+          <w:rStyle w:val="md-plain"/>
+          <w:rFonts w:ascii="Helvetica" w:hAnsi="Helvetica" w:cs="Helvetica" w:hint="eastAsia"/>
+          <w:color w:val="FF0000"/>
+        </w:rPr>
+        <w:t>将</w:t>
+      </w:r>
+      <w:r>
+        <w:rPr>
+          <w:rStyle w:val="md-plain"/>
+          <w:rFonts w:ascii="Helvetica" w:hAnsi="Helvetica" w:cs="Helvetica"/>
+          <w:color w:val="FF0000"/>
+        </w:rPr>
+        <w:t>深度学习方法应用到</w:t>
+      </w:r>
+      <w:proofErr w:type="gramStart"/>
+      <w:r>
+        <w:rPr>
+          <w:rStyle w:val="md-plain"/>
+          <w:rFonts w:ascii="Helvetica" w:hAnsi="Helvetica" w:cs="Helvetica"/>
+          <w:color w:val="FF0000"/>
+        </w:rPr>
+        <w:t>图数据</w:t>
+      </w:r>
+      <w:proofErr w:type="gramEnd"/>
+      <w:r>
+        <w:rPr>
+          <w:rStyle w:val="md-plain"/>
+          <w:rFonts w:ascii="Helvetica" w:hAnsi="Helvetica" w:cs="Helvetica"/>
+          <w:color w:val="FF0000"/>
+        </w:rPr>
+        <w:t>领域，</w:t>
+      </w:r>
+      <w:r>
+        <w:rPr>
+          <w:rStyle w:val="md-plain"/>
+          <w:rFonts w:ascii="Helvetica" w:hAnsi="Helvetica" w:cs="Helvetica"/>
+        </w:rPr>
+        <w:t>研究人员设计出了图神经网络架构</w:t>
+      </w:r>
+      <w:r>
+        <w:rPr>
+          <w:rStyle w:val="md-plain"/>
+          <w:rFonts w:ascii="Helvetica" w:hAnsi="Helvetica" w:cs="Helvetica" w:hint="eastAsia"/>
+        </w:rPr>
+        <w:t>。</w:t>
+      </w:r>
+    </w:p>
+    <w:p>
+      <w:pPr>
+        <w:pStyle w:val="md-end-block"/>
+        <w:spacing w:before="192" w:beforeAutospacing="0" w:after="192" w:afterAutospacing="0"/>
+        <w:rPr>
+          <w:rFonts w:ascii="Helvetica" w:hAnsi="Helvetica" w:cs="Helvetica"/>
+          <w:color w:val="333333"/>
+        </w:rPr>
+      </w:pPr>
+      <w:r>
+        <w:rPr>
+          <w:rStyle w:val="md-plain"/>
+          <w:rFonts w:ascii="Helvetica" w:hAnsi="Helvetica" w:cs="Helvetica"/>
+          <w:color w:val="333333"/>
+        </w:rPr>
+        <w:t>为了应对</w:t>
+      </w:r>
+      <w:proofErr w:type="gramStart"/>
+      <w:r>
+        <w:rPr>
+          <w:rStyle w:val="md-plain"/>
+          <w:rFonts w:ascii="Helvetica" w:hAnsi="Helvetica" w:cs="Helvetica"/>
+          <w:color w:val="333333"/>
+        </w:rPr>
+        <w:t>图数据</w:t>
+      </w:r>
+      <w:proofErr w:type="gramEnd"/>
+      <w:r>
+        <w:rPr>
+          <w:rStyle w:val="md-plain"/>
+          <w:rFonts w:ascii="Helvetica" w:hAnsi="Helvetica" w:cs="Helvetica"/>
+          <w:color w:val="333333"/>
+        </w:rPr>
+        <w:t>的复杂性，重要运算的泛化和定义在过去几年中迅速发展。例如，图</w:t>
+      </w:r>
+      <w:r>
+        <w:rPr>
+          <w:rStyle w:val="md-plain"/>
+          <w:rFonts w:ascii="Helvetica" w:hAnsi="Helvetica" w:cs="Helvetica"/>
+          <w:color w:val="333333"/>
+        </w:rPr>
+        <w:t xml:space="preserve"> 1 </w:t>
+      </w:r>
+      <w:r>
+        <w:rPr>
+          <w:rStyle w:val="md-plain"/>
+          <w:rFonts w:ascii="Helvetica" w:hAnsi="Helvetica" w:cs="Helvetica"/>
+          <w:color w:val="333333"/>
+        </w:rPr>
+        <w:t>展示了</w:t>
+      </w:r>
+      <w:proofErr w:type="gramStart"/>
+      <w:r>
+        <w:rPr>
+          <w:rStyle w:val="md-plain"/>
+          <w:rFonts w:ascii="Helvetica" w:hAnsi="Helvetica" w:cs="Helvetica"/>
+          <w:color w:val="333333"/>
+        </w:rPr>
+        <w:t>受标准</w:t>
+      </w:r>
+      <w:proofErr w:type="gramEnd"/>
+      <w:r>
+        <w:rPr>
+          <w:rStyle w:val="md-plain"/>
+          <w:rFonts w:ascii="Helvetica" w:hAnsi="Helvetica" w:cs="Helvetica"/>
+          <w:color w:val="333333"/>
+        </w:rPr>
+        <w:t xml:space="preserve"> 2</w:t>
+      </w:r>
       <w:bookmarkStart w:id="0" w:name="_GoBack"/>
       <w:bookmarkEnd w:id="0"/>
       <w:r>
         <w:rPr>
           <w:rStyle w:val="md-plain"/>
-          <w:rFonts w:ascii="Helvetica" w:hAnsi="Helvetica" w:cs="Helvetica" w:hint="eastAsia"/>
-          <w:color w:val="333333"/>
-        </w:rPr>
-        <w:t>天然的表示网络中的拓扑关系。</w:t>
-      </w:r>
-      <w:r>
-        <w:t>如社交网络中</w:t>
-      </w:r>
-      <w:r>
-        <w:rPr>
-          <w:rFonts w:hint="eastAsia"/>
-        </w:rPr>
-        <w:t>用户的有向连接，</w:t>
-      </w:r>
-      <w:r>
-        <w:t>引文网络中作者和引文的异质连</w:t>
-      </w:r>
-      <w:r>
-        <w:rPr>
-          <w:rFonts w:hint="eastAsia"/>
-        </w:rPr>
-        <w:t>接，</w:t>
-      </w:r>
-      <w:r>
-        <w:t xml:space="preserve"> 政治关系网络中的正负倾向带符号连接等</w:t>
-      </w:r>
-      <w:r>
-        <w:rPr>
-          <w:rFonts w:hint="eastAsia"/>
-        </w:rPr>
-        <w:t>。</w:t>
-      </w:r>
-    </w:p>
-    <w:p>
-      <w:pPr>
-        <w:pStyle w:val="md-end-block"/>
-        <w:spacing w:before="192" w:beforeAutospacing="0" w:after="192" w:afterAutospacing="0"/>
-        <w:rPr>
-          <w:rFonts w:ascii="Helvetica" w:hAnsi="Helvetica" w:cs="Helvetica"/>
-          <w:color w:val="333333"/>
-        </w:rPr>
-      </w:pPr>
-      <w:r>
-        <w:rPr>
-          <w:rStyle w:val="md-plain"/>
-          <w:rFonts w:ascii="Helvetica" w:hAnsi="Helvetica" w:cs="Helvetica"/>
-          <w:color w:val="333333"/>
-        </w:rPr>
-        <w:t>例如，在电子商务领域，一个基于图的学习系统能够利用用户和产品之间的交互以实现高度精准的推荐。在化学领域，分子被建模为图，新药研发需要测定其生物活性。在论文引用网络中，论文之间通过引用关系互相连接，需要将它们分成不同的类别。</w:t>
-      </w:r>
-      <w:r>
-        <w:rPr>
-          <w:rStyle w:val="md-plain"/>
-          <w:rFonts w:ascii="Helvetica" w:hAnsi="Helvetica" w:cs="Helvetica"/>
-          <w:color w:val="333333"/>
-        </w:rPr>
-        <w:t>近年来，</w:t>
-      </w:r>
-      <w:r>
-        <w:rPr>
-          <w:rStyle w:val="md-plain"/>
-          <w:rFonts w:ascii="Helvetica" w:hAnsi="Helvetica" w:cs="Helvetica"/>
-          <w:color w:val="333333"/>
-        </w:rPr>
-        <w:t>由于</w:t>
-      </w:r>
-      <w:proofErr w:type="gramStart"/>
-      <w:r>
-        <w:rPr>
-          <w:rStyle w:val="md-plain"/>
-          <w:rFonts w:ascii="Helvetica" w:hAnsi="Helvetica" w:cs="Helvetica"/>
-          <w:color w:val="333333"/>
-        </w:rPr>
-        <w:t>图强大</w:t>
-      </w:r>
-      <w:proofErr w:type="gramEnd"/>
-      <w:r>
-        <w:rPr>
-          <w:rStyle w:val="md-plain"/>
-          <w:rFonts w:ascii="Helvetica" w:hAnsi="Helvetica" w:cs="Helvetica" w:hint="eastAsia"/>
-          <w:color w:val="333333"/>
-        </w:rPr>
-        <w:t>的</w:t>
-      </w:r>
-      <w:r>
-        <w:rPr>
-          <w:rStyle w:val="md-plain"/>
-          <w:rFonts w:ascii="Helvetica" w:hAnsi="Helvetica" w:cs="Helvetica"/>
-          <w:color w:val="333333"/>
-        </w:rPr>
-        <w:t>表达能力</w:t>
-      </w:r>
-      <w:r>
-        <w:rPr>
-          <w:rStyle w:val="md-plain"/>
-          <w:rFonts w:ascii="Helvetica" w:hAnsi="Helvetica" w:cs="Helvetica" w:hint="eastAsia"/>
-          <w:color w:val="333333"/>
-        </w:rPr>
-        <w:t>，</w:t>
-      </w:r>
-      <w:r>
-        <w:rPr>
-          <w:rStyle w:val="md-plain"/>
-          <w:rFonts w:ascii="Helvetica" w:hAnsi="Helvetica" w:cs="Helvetica"/>
-          <w:color w:val="333333"/>
-        </w:rPr>
-        <w:t>利用机器学习分析图的研究受到越来越多的关注。</w:t>
-      </w:r>
-    </w:p>
-    <w:p>
-      <w:pPr>
-        <w:pStyle w:val="md-end-block"/>
-        <w:spacing w:before="192" w:beforeAutospacing="0" w:after="192" w:afterAutospacing="0"/>
-        <w:rPr>
-          <w:rFonts w:ascii="Helvetica" w:hAnsi="Helvetica" w:cs="Helvetica" w:hint="eastAsia"/>
-          <w:color w:val="7F7F7F" w:themeColor="text1" w:themeTint="80"/>
-        </w:rPr>
-      </w:pPr>
-      <w:r>
-        <w:rPr>
-          <w:rStyle w:val="md-plain"/>
-          <w:rFonts w:ascii="Helvetica" w:hAnsi="Helvetica" w:cs="Helvetica"/>
-          <w:color w:val="7F7F7F" w:themeColor="text1" w:themeTint="80"/>
-        </w:rPr>
-        <w:t>图可以用作跨越各种领域的大量系统表示，包括社会科学，自然科学，知识图和许多其他研究领域</w:t>
-      </w:r>
-    </w:p>
-    <w:p>
-      <w:pPr>
-        <w:pStyle w:val="a7"/>
-        <w:rPr>
-          <w:color w:val="00B050"/>
-        </w:rPr>
-      </w:pPr>
-      <w:proofErr w:type="gramStart"/>
-      <w:r>
-        <w:rPr>
-          <w:rStyle w:val="md-plain"/>
-          <w:rFonts w:ascii="Helvetica" w:hAnsi="Helvetica" w:cs="Helvetica"/>
-          <w:color w:val="333333"/>
-        </w:rPr>
-        <w:t>图数据</w:t>
-      </w:r>
-      <w:proofErr w:type="gramEnd"/>
-      <w:r>
-        <w:rPr>
-          <w:rStyle w:val="md-plain"/>
-          <w:rFonts w:ascii="Helvetica" w:hAnsi="Helvetica" w:cs="Helvetica"/>
-          <w:color w:val="333333"/>
-        </w:rPr>
-        <w:t>的</w:t>
-      </w:r>
-      <w:r>
-        <w:rPr>
-          <w:rStyle w:val="md-plain"/>
-          <w:rFonts w:ascii="Helvetica" w:hAnsi="Helvetica" w:cs="Helvetica" w:hint="eastAsia"/>
-          <w:color w:val="333333"/>
-        </w:rPr>
-        <w:t>特性</w:t>
-      </w:r>
-      <w:r>
-        <w:rPr>
-          <w:rStyle w:val="md-plain"/>
-          <w:rFonts w:ascii="Helvetica" w:hAnsi="Helvetica" w:cs="Helvetica"/>
-          <w:color w:val="333333"/>
-        </w:rPr>
-        <w:t>对现有机器学习算法提出了重大挑战</w:t>
-      </w:r>
-      <w:r>
-        <w:rPr>
-          <w:rStyle w:val="md-plain"/>
-          <w:rFonts w:ascii="Helvetica" w:hAnsi="Helvetica" w:cs="Helvetica" w:hint="eastAsia"/>
-          <w:color w:val="333333"/>
-        </w:rPr>
-        <w:t>。首先，</w:t>
-      </w:r>
-      <w:proofErr w:type="gramStart"/>
-      <w:r>
-        <w:rPr>
-          <w:rStyle w:val="md-plain"/>
-          <w:rFonts w:ascii="Helvetica" w:hAnsi="Helvetica" w:cs="Helvetica"/>
-          <w:color w:val="333333"/>
-        </w:rPr>
-        <w:t>图数据</w:t>
-      </w:r>
-      <w:proofErr w:type="gramEnd"/>
-      <w:r>
-        <w:rPr>
-          <w:rStyle w:val="md-plain"/>
-          <w:rFonts w:ascii="Helvetica" w:hAnsi="Helvetica" w:cs="Helvetica" w:hint="eastAsia"/>
-          <w:color w:val="333333"/>
-        </w:rPr>
-        <w:t>作为非欧空间数据</w:t>
-      </w:r>
-      <w:r>
-        <w:rPr>
-          <w:rStyle w:val="md-plain"/>
-          <w:rFonts w:ascii="Helvetica" w:hAnsi="Helvetica" w:cs="Helvetica"/>
-          <w:color w:val="333333"/>
-        </w:rPr>
-        <w:t>是不规则的，并且不具有平移不变性。每张</w:t>
-      </w:r>
-      <w:proofErr w:type="gramStart"/>
-      <w:r>
-        <w:rPr>
-          <w:rStyle w:val="md-plain"/>
-          <w:rFonts w:ascii="Helvetica" w:hAnsi="Helvetica" w:cs="Helvetica"/>
-          <w:color w:val="333333"/>
-        </w:rPr>
-        <w:t>图大小</w:t>
-      </w:r>
-      <w:proofErr w:type="gramEnd"/>
-      <w:r>
-        <w:rPr>
-          <w:rStyle w:val="md-plain"/>
-          <w:rFonts w:ascii="Helvetica" w:hAnsi="Helvetica" w:cs="Helvetica"/>
-          <w:color w:val="333333"/>
-        </w:rPr>
-        <w:t>不同、节点无序，一张图中的每个节点都有不同数目的邻近节点，使得一些在图像中容易计算的重要运算（如卷积）不能再直接应用于图。</w:t>
-      </w:r>
-      <w:r>
-        <w:rPr>
-          <w:rStyle w:val="md-plain"/>
-          <w:rFonts w:ascii="Helvetica" w:hAnsi="Helvetica" w:cs="Helvetica" w:hint="eastAsia"/>
-          <w:color w:val="333333"/>
-        </w:rPr>
-        <w:t>其次，</w:t>
-      </w:r>
-      <w:r>
-        <w:rPr>
-          <w:rFonts w:hint="eastAsia"/>
-        </w:rPr>
-        <w:t>实际生活中的多种应用都可以用图数据自然的表示，</w:t>
-      </w:r>
-      <w:r>
-        <w:t>这使得</w:t>
-      </w:r>
-      <w:proofErr w:type="gramStart"/>
-      <w:r>
-        <w:t>图数据</w:t>
-      </w:r>
-      <w:proofErr w:type="gramEnd"/>
-      <w:r>
-        <w:t>具有多样的特性，如社交网络中</w:t>
-      </w:r>
-      <w:r>
-        <w:rPr>
-          <w:rFonts w:hint="eastAsia"/>
-        </w:rPr>
-        <w:t>用户的有向连接，</w:t>
-      </w:r>
-      <w:r>
-        <w:t>引文网络中作者和引文的异质连</w:t>
-      </w:r>
-      <w:r>
-        <w:rPr>
-          <w:rFonts w:hint="eastAsia"/>
-        </w:rPr>
-        <w:t>接，</w:t>
-      </w:r>
-      <w:r>
-        <w:t xml:space="preserve"> 政治关系网络中的正负倾向带符号连接等</w:t>
-      </w:r>
-      <w:r>
-        <w:rPr>
-          <w:rFonts w:hint="eastAsia"/>
-        </w:rPr>
-        <w:t>。</w:t>
-      </w:r>
-      <w:r>
-        <w:t>多样</w:t>
-      </w:r>
-      <w:r>
-        <w:rPr>
-          <w:rFonts w:hint="eastAsia"/>
-        </w:rPr>
-        <w:t>的图特性给图模型的构建带来更多信息，但是多种特性的建模也要求机器学习算法的设计更加复杂精细。在大数据时代，</w:t>
-      </w:r>
-      <w:r>
-        <w:t>实际应用中的图可能规模极大，</w:t>
-      </w:r>
-      <w:r>
-        <w:rPr>
-          <w:rFonts w:hint="eastAsia"/>
-        </w:rPr>
-        <w:t>含有百万甚至千万级别的节点，</w:t>
-      </w:r>
-      <w:r>
-        <w:t>如推荐系统中的用</w:t>
-      </w:r>
-      <w:r>
-        <w:rPr>
-          <w:rFonts w:hint="eastAsia"/>
-        </w:rPr>
-        <w:t>户商品网络，</w:t>
-      </w:r>
-      <w:r>
-        <w:t>社交网络中的用户网络</w:t>
-      </w:r>
-      <w:r>
-        <w:rPr>
-          <w:rFonts w:hint="eastAsia"/>
-        </w:rPr>
-        <w:t>。</w:t>
-      </w:r>
-      <w:r>
-        <w:t>如何在时间和</w:t>
-      </w:r>
-      <w:r>
-        <w:rPr>
-          <w:rFonts w:hint="eastAsia"/>
-        </w:rPr>
-        <w:t>空间可接受范围内在大规模图上构建机器学习算法也是非常大的挑战。</w:t>
-      </w:r>
-      <w:r>
-        <w:rPr>
-          <w:rFonts w:hint="eastAsia"/>
-        </w:rPr>
-        <w:t>此外，</w:t>
-      </w:r>
-      <w:proofErr w:type="gramStart"/>
-      <w:r>
-        <w:rPr>
-          <w:rStyle w:val="md-plain"/>
-          <w:rFonts w:ascii="Helvetica" w:hAnsi="Helvetica" w:cs="Helvetica"/>
-        </w:rPr>
-        <w:t>图数据</w:t>
-      </w:r>
-      <w:proofErr w:type="gramEnd"/>
-      <w:r>
-        <w:rPr>
-          <w:rStyle w:val="md-plain"/>
-          <w:rFonts w:ascii="Helvetica" w:hAnsi="Helvetica" w:cs="Helvetica"/>
-        </w:rPr>
-        <w:t>建模所针对的应用场景非常广泛，</w:t>
-      </w:r>
-      <w:r>
-        <w:rPr>
-          <w:rStyle w:val="md-plain"/>
-          <w:rFonts w:ascii="Helvetica" w:hAnsi="Helvetica" w:cs="Helvetica"/>
-        </w:rPr>
-        <w:t xml:space="preserve"> </w:t>
-      </w:r>
-      <w:r>
-        <w:rPr>
-          <w:rStyle w:val="md-plain"/>
-          <w:rFonts w:ascii="Helvetica" w:hAnsi="Helvetica" w:cs="Helvetica"/>
-        </w:rPr>
-        <w:t>这也使得</w:t>
-      </w:r>
-      <w:proofErr w:type="gramStart"/>
-      <w:r>
-        <w:rPr>
-          <w:rStyle w:val="md-plain"/>
-          <w:rFonts w:ascii="Helvetica" w:hAnsi="Helvetica" w:cs="Helvetica"/>
-        </w:rPr>
-        <w:t>图数</w:t>
-      </w:r>
-      <w:proofErr w:type="gramEnd"/>
-      <w:r>
-        <w:rPr>
-          <w:rStyle w:val="md-plain"/>
-          <w:rFonts w:ascii="Helvetica" w:hAnsi="Helvetica" w:cs="Helvetica"/>
-        </w:rPr>
-        <w:t>据建模所处理的任务多样．</w:t>
-      </w:r>
-      <w:r>
-        <w:rPr>
-          <w:rStyle w:val="md-plain"/>
-          <w:rFonts w:ascii="Helvetica" w:hAnsi="Helvetica" w:cs="Helvetica"/>
-        </w:rPr>
-        <w:t xml:space="preserve"> </w:t>
-      </w:r>
-      <w:r>
-        <w:rPr>
-          <w:rStyle w:val="md-plain"/>
-          <w:rFonts w:ascii="Helvetica" w:hAnsi="Helvetica" w:cs="Helvetica"/>
-        </w:rPr>
-        <w:t>我们将下游任务分为节点级别的任务和图级别的任务，</w:t>
-      </w:r>
-      <w:r>
-        <w:rPr>
-          <w:rStyle w:val="md-plain"/>
-          <w:rFonts w:ascii="Helvetica" w:hAnsi="Helvetica" w:cs="Helvetica"/>
-        </w:rPr>
-        <w:t xml:space="preserve"> </w:t>
-      </w:r>
-      <w:r>
-        <w:rPr>
-          <w:rStyle w:val="md-plain"/>
-          <w:rFonts w:ascii="Helvetica" w:hAnsi="Helvetica" w:cs="Helvetica"/>
-        </w:rPr>
-        <w:t>节点级别的任务包括节点分类，</w:t>
-      </w:r>
-      <w:r>
-        <w:rPr>
-          <w:rStyle w:val="md-plain"/>
-          <w:rFonts w:ascii="Helvetica" w:hAnsi="Helvetica" w:cs="Helvetica"/>
-        </w:rPr>
-        <w:t xml:space="preserve"> </w:t>
-      </w:r>
-      <w:r>
-        <w:rPr>
-          <w:rStyle w:val="md-plain"/>
-          <w:rFonts w:ascii="Helvetica" w:hAnsi="Helvetica" w:cs="Helvetica"/>
-        </w:rPr>
-        <w:t>链接预测等，</w:t>
-      </w:r>
-      <w:r>
-        <w:rPr>
-          <w:rStyle w:val="md-plain"/>
-          <w:rFonts w:ascii="Helvetica" w:hAnsi="Helvetica" w:cs="Helvetica"/>
-        </w:rPr>
-        <w:t xml:space="preserve"> </w:t>
-      </w:r>
-      <w:r>
-        <w:rPr>
-          <w:rStyle w:val="md-plain"/>
-          <w:rFonts w:ascii="Helvetica" w:hAnsi="Helvetica" w:cs="Helvetica"/>
-        </w:rPr>
-        <w:t>如引文网络中的文章分类，</w:t>
-      </w:r>
-      <w:r>
-        <w:rPr>
-          <w:rStyle w:val="md-plain"/>
-          <w:rFonts w:ascii="Helvetica" w:hAnsi="Helvetica" w:cs="Helvetica"/>
-        </w:rPr>
-        <w:t xml:space="preserve"> </w:t>
-      </w:r>
-      <w:r>
-        <w:rPr>
-          <w:rStyle w:val="md-plain"/>
-          <w:rFonts w:ascii="Helvetica" w:hAnsi="Helvetica" w:cs="Helvetica"/>
-        </w:rPr>
-        <w:t>推荐系统中用户对商品的偏好推断．</w:t>
-      </w:r>
-      <w:r>
-        <w:rPr>
-          <w:rStyle w:val="md-plain"/>
-          <w:rFonts w:ascii="Helvetica" w:hAnsi="Helvetica" w:cs="Helvetica"/>
-        </w:rPr>
-        <w:t xml:space="preserve"> </w:t>
-      </w:r>
-      <w:r>
-        <w:rPr>
-          <w:rStyle w:val="md-plain"/>
-          <w:rFonts w:ascii="Helvetica" w:hAnsi="Helvetica" w:cs="Helvetica"/>
-        </w:rPr>
-        <w:t>图级别的任务包括图生成，</w:t>
-      </w:r>
-      <w:r>
-        <w:rPr>
-          <w:rStyle w:val="md-plain"/>
-          <w:rFonts w:ascii="Helvetica" w:hAnsi="Helvetica" w:cs="Helvetica"/>
-        </w:rPr>
-        <w:t xml:space="preserve"> </w:t>
-      </w:r>
-      <w:r>
-        <w:rPr>
-          <w:rStyle w:val="md-plain"/>
-          <w:rFonts w:ascii="Helvetica" w:hAnsi="Helvetica" w:cs="Helvetica"/>
-        </w:rPr>
-        <w:t>图分类等，</w:t>
-      </w:r>
-      <w:r>
-        <w:rPr>
-          <w:rStyle w:val="md-plain"/>
-          <w:rFonts w:ascii="Helvetica" w:hAnsi="Helvetica" w:cs="Helvetica"/>
-        </w:rPr>
-        <w:t xml:space="preserve"> </w:t>
-      </w:r>
-      <w:r>
-        <w:rPr>
-          <w:rStyle w:val="md-plain"/>
-          <w:rFonts w:ascii="Helvetica" w:hAnsi="Helvetica" w:cs="Helvetica"/>
-        </w:rPr>
-        <w:t>如药物网络生成，蛋白质网络中的蛋白质分类</w:t>
-      </w:r>
-      <w:r>
-        <w:rPr>
-          <w:rStyle w:val="md-plain"/>
-          <w:rFonts w:ascii="Helvetica" w:hAnsi="Helvetica" w:cs="Helvetica" w:hint="eastAsia"/>
-        </w:rPr>
-        <w:t>。</w:t>
-      </w:r>
-      <w:r>
-        <w:rPr>
-          <w:rStyle w:val="md-plain"/>
-          <w:rFonts w:ascii="Helvetica" w:hAnsi="Helvetica" w:cs="Helvetica" w:hint="eastAsia"/>
-          <w:color w:val="333333"/>
-        </w:rPr>
-        <w:t>最</w:t>
-      </w:r>
-      <w:r>
-        <w:rPr>
-          <w:rStyle w:val="md-plain"/>
-          <w:rFonts w:ascii="Helvetica" w:hAnsi="Helvetica" w:cs="Helvetica" w:hint="eastAsia"/>
-          <w:color w:val="333333"/>
-        </w:rPr>
-        <w:lastRenderedPageBreak/>
-        <w:t>后</w:t>
-      </w:r>
-      <w:r>
-        <w:rPr>
-          <w:rStyle w:val="md-plain"/>
-          <w:rFonts w:ascii="Helvetica" w:hAnsi="Helvetica" w:cs="Helvetica"/>
-          <w:color w:val="333333"/>
-        </w:rPr>
-        <w:t>，现有机器学习算法的核心假设是实例相互独立。然而，</w:t>
-      </w:r>
-      <w:proofErr w:type="gramStart"/>
-      <w:r>
-        <w:rPr>
-          <w:rStyle w:val="md-plain"/>
-          <w:rFonts w:ascii="Helvetica" w:hAnsi="Helvetica" w:cs="Helvetica"/>
-          <w:color w:val="333333"/>
-        </w:rPr>
-        <w:t>图数据</w:t>
-      </w:r>
-      <w:proofErr w:type="gramEnd"/>
-      <w:r>
-        <w:rPr>
-          <w:rStyle w:val="md-plain"/>
-          <w:rFonts w:ascii="Helvetica" w:hAnsi="Helvetica" w:cs="Helvetica"/>
-          <w:color w:val="333333"/>
-        </w:rPr>
-        <w:t>中的每个实例都与周围的其它实例相关，含有一些复杂的连接信息，用于捕获数据之间的依赖关系，包括引用、社交网络中的朋友关系和相互作用。这些特性使得现有的机器学习算法无法适用于图数据结构。</w:t>
-      </w:r>
-    </w:p>
-    <w:p>
-      <w:pPr>
-        <w:pStyle w:val="md-end-block"/>
-        <w:spacing w:before="192" w:beforeAutospacing="0" w:after="192" w:afterAutospacing="0"/>
-        <w:rPr>
-          <w:rFonts w:ascii="Helvetica" w:hAnsi="Helvetica" w:cs="Helvetica"/>
-          <w:color w:val="333333"/>
-        </w:rPr>
-      </w:pPr>
-      <w:r>
-        <w:rPr>
-          <w:rStyle w:val="md-plain"/>
-          <w:rFonts w:ascii="Helvetica" w:hAnsi="Helvetica" w:cs="Helvetica"/>
-          <w:color w:val="333333"/>
-        </w:rPr>
-        <w:t>为了更好地解决图上的计算任务，学习</w:t>
-      </w:r>
-      <w:proofErr w:type="gramStart"/>
-      <w:r>
-        <w:rPr>
-          <w:rStyle w:val="md-plain"/>
-          <w:rFonts w:ascii="Helvetica" w:hAnsi="Helvetica" w:cs="Helvetica"/>
-          <w:color w:val="333333"/>
-        </w:rPr>
-        <w:t>好的图</w:t>
-      </w:r>
-      <w:proofErr w:type="gramEnd"/>
-      <w:r>
-        <w:rPr>
-          <w:rStyle w:val="md-plain"/>
-          <w:rFonts w:ascii="Helvetica" w:hAnsi="Helvetica" w:cs="Helvetica"/>
-          <w:color w:val="333333"/>
-        </w:rPr>
-        <w:t>表示尤为关键。受到深度学习领域进展的驱动，越来愈多的研究开始</w:t>
-      </w:r>
-      <w:r>
-        <w:rPr>
-          <w:rStyle w:val="md-plain"/>
-          <w:rFonts w:ascii="Helvetica" w:hAnsi="Helvetica" w:cs="Helvetica" w:hint="eastAsia"/>
-          <w:color w:val="333333"/>
-        </w:rPr>
-        <w:t>将</w:t>
-      </w:r>
-      <w:r>
-        <w:rPr>
-          <w:rStyle w:val="md-plain"/>
-          <w:rFonts w:ascii="Helvetica" w:hAnsi="Helvetica" w:cs="Helvetica"/>
-          <w:color w:val="333333"/>
-        </w:rPr>
-        <w:t>深度学习方法应用到</w:t>
-      </w:r>
-      <w:proofErr w:type="gramStart"/>
-      <w:r>
-        <w:rPr>
-          <w:rStyle w:val="md-plain"/>
-          <w:rFonts w:ascii="Helvetica" w:hAnsi="Helvetica" w:cs="Helvetica"/>
-          <w:color w:val="333333"/>
-        </w:rPr>
-        <w:t>图数据</w:t>
-      </w:r>
-      <w:proofErr w:type="gramEnd"/>
-      <w:r>
-        <w:rPr>
-          <w:rStyle w:val="md-plain"/>
-          <w:rFonts w:ascii="Helvetica" w:hAnsi="Helvetica" w:cs="Helvetica"/>
-          <w:color w:val="333333"/>
-        </w:rPr>
-        <w:t>领域，研究人员设计出了图神经网络架构，并借鉴了深度学习中卷积网络、循环网络和深度自编码器的思想。为了应对</w:t>
-      </w:r>
-      <w:proofErr w:type="gramStart"/>
-      <w:r>
-        <w:rPr>
-          <w:rStyle w:val="md-plain"/>
-          <w:rFonts w:ascii="Helvetica" w:hAnsi="Helvetica" w:cs="Helvetica"/>
-          <w:color w:val="333333"/>
-        </w:rPr>
-        <w:t>图数据</w:t>
-      </w:r>
-      <w:proofErr w:type="gramEnd"/>
-      <w:r>
-        <w:rPr>
-          <w:rStyle w:val="md-plain"/>
-          <w:rFonts w:ascii="Helvetica" w:hAnsi="Helvetica" w:cs="Helvetica"/>
-          <w:color w:val="333333"/>
-        </w:rPr>
-        <w:t>的复杂性，重要运算的泛化和定义在过去几年中迅速发展。例如，图</w:t>
-      </w:r>
-      <w:r>
-        <w:rPr>
-          <w:rStyle w:val="md-plain"/>
-          <w:rFonts w:ascii="Helvetica" w:hAnsi="Helvetica" w:cs="Helvetica"/>
-          <w:color w:val="333333"/>
-        </w:rPr>
-        <w:t xml:space="preserve"> 1 </w:t>
-      </w:r>
-      <w:r>
-        <w:rPr>
-          <w:rStyle w:val="md-plain"/>
-          <w:rFonts w:ascii="Helvetica" w:hAnsi="Helvetica" w:cs="Helvetica"/>
-          <w:color w:val="333333"/>
-        </w:rPr>
-        <w:t>展示了</w:t>
-      </w:r>
-      <w:proofErr w:type="gramStart"/>
-      <w:r>
-        <w:rPr>
-          <w:rStyle w:val="md-plain"/>
-          <w:rFonts w:ascii="Helvetica" w:hAnsi="Helvetica" w:cs="Helvetica"/>
-          <w:color w:val="333333"/>
-        </w:rPr>
-        <w:t>受标准</w:t>
-      </w:r>
-      <w:proofErr w:type="gramEnd"/>
-      <w:r>
-        <w:rPr>
-          <w:rStyle w:val="md-plain"/>
-          <w:rFonts w:ascii="Helvetica" w:hAnsi="Helvetica" w:cs="Helvetica"/>
-          <w:color w:val="333333"/>
-        </w:rPr>
-        <w:t xml:space="preserve"> 2D </w:t>
+          <w:rFonts w:ascii="Helvetica" w:hAnsi="Helvetica" w:cs="Helvetica"/>
+          <w:color w:val="333333"/>
+        </w:rPr>
+        <w:t xml:space="preserve">D </w:t>
       </w:r>
       <w:r>
         <w:rPr>
@@ -1327,6 +1456,7 @@
           <w:rFonts w:ascii="Helvetica" w:hAnsi="Helvetica" w:cs="Helvetica"/>
           <w:color w:val="FF0000"/>
         </w:rPr>
+        <w:lastRenderedPageBreak/>
         <w:t>另一个动机来自图嵌入，它学习用低维向量表示图的节点、边或子图。在图形分析领域，传统的机器学习方法通常依赖于手工设计的特征，并且受限于其</w:t>
       </w:r>
       <w:proofErr w:type="gramStart"/>
@@ -1453,16 +1583,7 @@
           <w:rFonts w:ascii="Helvetica" w:hAnsi="Helvetica" w:cs="Helvetica"/>
           <w:color w:val="FF0000"/>
         </w:rPr>
-        <w:t>，被认为是第一个基于表示学习</w:t>
-      </w:r>
-      <w:r>
-        <w:rPr>
-          <w:rStyle w:val="md-plain"/>
-          <w:rFonts w:ascii="Helvetica" w:hAnsi="Helvetica" w:cs="Helvetica"/>
-          <w:color w:val="FF0000"/>
-        </w:rPr>
-        <w:lastRenderedPageBreak/>
-        <w:t>的图形嵌入方法，将</w:t>
+        <w:t>，被认为是第一个基于表示学习的图形嵌入方法，将</w:t>
       </w:r>
       <w:proofErr w:type="spellStart"/>
       <w:r>
@@ -2018,7 +2139,16 @@
           <w:rFonts w:ascii="Helvetica" w:hAnsi="Helvetica" w:cs="Helvetica"/>
           <w:color w:val="FF0000"/>
         </w:rPr>
-        <w:t>测是药物分子发现与设计工作的重要构成部分；将高频电路抽象成图数据，利用</w:t>
+        <w:t>测是药物分子发现与设计工作的重要构成部分；将高频电路抽象成图数</w:t>
+      </w:r>
+      <w:r>
+        <w:rPr>
+          <w:rStyle w:val="md-plain"/>
+          <w:rFonts w:ascii="Helvetica" w:hAnsi="Helvetica" w:cs="Helvetica"/>
+          <w:color w:val="FF0000"/>
+        </w:rPr>
+        <w:lastRenderedPageBreak/>
+        <w:t>据，利用</w:t>
       </w:r>
       <w:r>
         <w:rPr>
@@ -2146,16 +2276,7 @@
           <w:rFonts w:ascii="Helvetica" w:hAnsi="Helvetica" w:cs="Helvetica"/>
           <w:color w:val="FF0000"/>
         </w:rPr>
-        <w:t>能够对表征语义关</w:t>
-      </w:r>
-      <w:r>
-        <w:rPr>
-          <w:rStyle w:val="md-plain"/>
-          <w:rFonts w:ascii="Helvetica" w:hAnsi="Helvetica" w:cs="Helvetica"/>
-          <w:color w:val="FF0000"/>
-        </w:rPr>
-        <w:lastRenderedPageBreak/>
-        <w:t>系的网络进行整体性地建模，习得更加复杂与丰富的语义信息，这对提升推理任务的效果大有裨益。深度学习经过近几年的长足发展，在许多识别相关的任务上都取得了前所未有的成果，基于此，需要更深程度理解数据的推理任务被提出来，比如计算机视觉中的视觉问答（</w:t>
+        <w:t>能够对表征语义关系的网络进行整体性地建模，习得更加复杂与丰富的语义信息，这对提升推理任务的效果大有裨益。深度学习经过近几年的长足发展，在许多识别相关的任务上都取得了前所未有的成果，基于此，需要更深程度理解数据的推理任务被提出来，比如计算机视觉中的视觉问答（</w:t>
       </w:r>
       <w:r>
         <w:rPr>
@@ -2663,7 +2784,16 @@
           <w:rFonts w:ascii="Helvetica" w:hAnsi="Helvetica" w:cs="Helvetica"/>
           <w:color w:val="FF0000"/>
         </w:rPr>
-        <w:t>的局限性。首先，针对固定点迭代更新节点的隐藏状态是低效的。如果放松不动点的假设，我们可以设计一个多层</w:t>
+        <w:t>的局限性。首先，针对固定点迭代更新节点的隐藏状态是低效的。</w:t>
+      </w:r>
+      <w:r>
+        <w:rPr>
+          <w:rStyle w:val="md-plain"/>
+          <w:rFonts w:ascii="Helvetica" w:hAnsi="Helvetica" w:cs="Helvetica"/>
+          <w:color w:val="FF0000"/>
+        </w:rPr>
+        <w:lastRenderedPageBreak/>
+        <w:t>如果放松不动点的假设，我们可以设计一个多层</w:t>
       </w:r>
       <w:r>
         <w:rPr>
@@ -2759,16 +2889,7 @@
           <w:rFonts w:ascii="Helvetica" w:hAnsi="Helvetica" w:cs="Helvetica"/>
           <w:color w:val="FF0000"/>
         </w:rPr>
-        <w:t>中有效地建模。例如，知</w:t>
-      </w:r>
-      <w:r>
-        <w:rPr>
-          <w:rStyle w:val="md-plain"/>
-          <w:rFonts w:ascii="Helvetica" w:hAnsi="Helvetica" w:cs="Helvetica"/>
-          <w:color w:val="FF0000"/>
-        </w:rPr>
-        <w:lastRenderedPageBreak/>
-        <w:t>识图中的</w:t>
+        <w:t>中有效地建模。例如，知识图中的</w:t>
       </w:r>
       <w:proofErr w:type="gramStart"/>
       <w:r>
@@ -3023,6 +3144,7 @@
         <w:rPr>
           <w:rFonts w:hint="eastAsia"/>
         </w:rPr>
+        <w:lastRenderedPageBreak/>
         <w:t>国内外研究现状</w:t>
       </w:r>
     </w:p>
@@ -3120,7 +3242,6 @@
         <w:rPr>
           <w:rFonts w:hint="eastAsia"/>
         </w:rPr>
-        <w:lastRenderedPageBreak/>
         <w:t>图卷积神经网络</w:t>
       </w:r>
     </w:p>
@@ -3446,7 +3567,6 @@
         <w:rPr>
           <w:rFonts w:hint="eastAsia"/>
         </w:rPr>
-        <w:lastRenderedPageBreak/>
         <w:t>模型搭建</w:t>
       </w:r>
     </w:p>
